--- a/文件/專題系統手冊/分工及目錄.docx
+++ b/文件/專題系統手冊/分工及目錄.docx
@@ -833,7 +833,6 @@
           <w:numId w:val="2"/>
         </w:numPr>
         <w:tabs>
-          <w:tab w:val="clear" w:pos="1440"/>
           <w:tab w:val="num" w:pos="1680"/>
         </w:tabs>
         <w:spacing w:line="240" w:lineRule="atLeast"/>
@@ -1073,7 +1072,6 @@
           <w:numId w:val="2"/>
         </w:numPr>
         <w:tabs>
-          <w:tab w:val="clear" w:pos="1440"/>
           <w:tab w:val="num" w:pos="1680"/>
         </w:tabs>
         <w:spacing w:line="240" w:lineRule="atLeast"/>
@@ -1515,7 +1513,6 @@
           <w:numId w:val="2"/>
         </w:numPr>
         <w:tabs>
-          <w:tab w:val="clear" w:pos="1440"/>
           <w:tab w:val="num" w:pos="1680"/>
         </w:tabs>
         <w:spacing w:line="240" w:lineRule="atLeast"/>
@@ -2424,7 +2421,6 @@
           <w:numId w:val="2"/>
         </w:numPr>
         <w:tabs>
-          <w:tab w:val="clear" w:pos="1440"/>
           <w:tab w:val="num" w:pos="1680"/>
         </w:tabs>
         <w:spacing w:line="240" w:lineRule="atLeast"/>
@@ -2636,7 +2632,6 @@
           <w:numId w:val="2"/>
         </w:numPr>
         <w:tabs>
-          <w:tab w:val="clear" w:pos="1440"/>
           <w:tab w:val="num" w:pos="1680"/>
         </w:tabs>
         <w:spacing w:line="240" w:lineRule="atLeast"/>
@@ -2805,7 +2800,6 @@
           <w:numId w:val="2"/>
         </w:numPr>
         <w:tabs>
-          <w:tab w:val="clear" w:pos="1440"/>
           <w:tab w:val="num" w:pos="1680"/>
         </w:tabs>
         <w:spacing w:line="240" w:lineRule="atLeast"/>
@@ -2989,7 +2983,6 @@
           <w:numId w:val="2"/>
         </w:numPr>
         <w:tabs>
-          <w:tab w:val="clear" w:pos="1440"/>
           <w:tab w:val="num" w:pos="1680"/>
         </w:tabs>
         <w:spacing w:line="240" w:lineRule="atLeast"/>
@@ -3163,7 +3156,6 @@
           <w:numId w:val="2"/>
         </w:numPr>
         <w:tabs>
-          <w:tab w:val="clear" w:pos="1440"/>
           <w:tab w:val="num" w:pos="1680"/>
         </w:tabs>
         <w:spacing w:line="240" w:lineRule="atLeast"/>
@@ -3302,7 +3294,6 @@
           <w:numId w:val="2"/>
         </w:numPr>
         <w:tabs>
-          <w:tab w:val="clear" w:pos="1440"/>
           <w:tab w:val="num" w:pos="1680"/>
         </w:tabs>
         <w:spacing w:line="240" w:lineRule="atLeast"/>
@@ -4688,7 +4679,7 @@
     <w:p>
       <w:pPr>
         <w:rPr>
-          <w:rFonts w:eastAsia="標楷體" w:hint="eastAsia"/>
+          <w:rFonts w:eastAsia="標楷體"/>
           <w:sz w:val="28"/>
           <w:szCs w:val="22"/>
         </w:rPr>
@@ -4827,11 +4818,6 @@
       </w:r>
     </w:p>
     <w:p>
-      <w:pPr>
-        <w:rPr>
-          <w:rFonts w:hint="eastAsia"/>
-        </w:rPr>
-      </w:pPr>
       <w:r>
         <w:rPr>
           <w:noProof/>
@@ -4888,13 +4874,7 @@
     </w:p>
     <w:p/>
     <w:p/>
-    <w:p>
-      <w:pPr>
-        <w:rPr>
-          <w:rFonts w:hint="eastAsia"/>
-        </w:rPr>
-      </w:pPr>
-    </w:p>
+    <w:p/>
     <w:p>
       <w:pPr>
         <w:numPr>
@@ -5048,7 +5028,7 @@
         <w:ind w:left="567"/>
         <w:jc w:val="left"/>
         <w:rPr>
-          <w:rFonts w:ascii="Times New Roman" w:hAnsi="Times New Roman" w:hint="eastAsia"/>
+          <w:rFonts w:ascii="Times New Roman" w:hAnsi="Times New Roman"/>
         </w:rPr>
       </w:pPr>
       <w:r>
@@ -5177,9 +5157,6 @@
     <w:p>
       <w:pPr>
         <w:jc w:val="center"/>
-        <w:rPr>
-          <w:rFonts w:hint="eastAsia"/>
-        </w:rPr>
       </w:pPr>
     </w:p>
     <w:p>
@@ -5342,49 +5319,49 @@
         <w:ind w:left="567"/>
         <w:jc w:val="left"/>
         <w:rPr>
+          <w:rFonts w:ascii="Times New Roman" w:hAnsi="Times New Roman"/>
+        </w:rPr>
+      </w:pPr>
+      <w:r>
+        <w:rPr>
           <w:rFonts w:ascii="Times New Roman" w:hAnsi="Times New Roman" w:hint="eastAsia"/>
         </w:rPr>
-      </w:pPr>
+        <w:t>表格</w:t>
+      </w:r>
       <w:r>
         <w:rPr>
           <w:rFonts w:ascii="Times New Roman" w:hAnsi="Times New Roman" w:hint="eastAsia"/>
         </w:rPr>
-        <w:t>表格</w:t>
+        <w:t>標號放置</w:t>
       </w:r>
       <w:r>
         <w:rPr>
           <w:rFonts w:ascii="Times New Roman" w:hAnsi="Times New Roman" w:hint="eastAsia"/>
         </w:rPr>
-        <w:t>標號放置</w:t>
+        <w:t>上</w:t>
       </w:r>
       <w:r>
         <w:rPr>
           <w:rFonts w:ascii="Times New Roman" w:hAnsi="Times New Roman" w:hint="eastAsia"/>
         </w:rPr>
-        <w:t>上</w:t>
+        <w:t>方</w:t>
       </w:r>
       <w:r>
         <w:rPr>
           <w:rFonts w:ascii="Times New Roman" w:hAnsi="Times New Roman" w:hint="eastAsia"/>
         </w:rPr>
-        <w:t>方</w:t>
+        <w:t>(</w:t>
       </w:r>
       <w:r>
         <w:rPr>
           <w:rFonts w:ascii="Times New Roman" w:hAnsi="Times New Roman" w:hint="eastAsia"/>
         </w:rPr>
-        <w:t>(</w:t>
+        <w:t>如下範例</w:t>
       </w:r>
       <w:r>
         <w:rPr>
           <w:rFonts w:ascii="Times New Roman" w:hAnsi="Times New Roman" w:hint="eastAsia"/>
         </w:rPr>
-        <w:t>如下範例</w:t>
-      </w:r>
-      <w:r>
-        <w:rPr>
-          <w:rFonts w:ascii="Times New Roman" w:hAnsi="Times New Roman" w:hint="eastAsia"/>
-        </w:rPr>
         <w:t>)</w:t>
       </w:r>
     </w:p>
@@ -5398,7 +5375,7 @@
       <w:pPr>
         <w:jc w:val="center"/>
         <w:rPr>
-          <w:rFonts w:eastAsia="標楷體" w:cs="Arial" w:hint="eastAsia"/>
+          <w:rFonts w:eastAsia="標楷體" w:cs="Arial"/>
           <w:kern w:val="0"/>
           <w:sz w:val="28"/>
           <w:szCs w:val="20"/>
@@ -5555,14 +5532,24 @@
         <w:adjustRightInd w:val="0"/>
         <w:ind w:left="482" w:hanging="482"/>
         <w:rPr>
+          <w:rFonts w:eastAsia="標楷體"/>
+          <w:color w:val="FF0000"/>
+          <w:sz w:val="36"/>
+          <w:u w:val="single"/>
+        </w:rPr>
+      </w:pPr>
+      <w:r>
+        <w:br w:type="page"/>
+      </w:r>
+      <w:r>
+        <w:rPr>
           <w:rFonts w:eastAsia="標楷體" w:hint="eastAsia"/>
           <w:color w:val="FF0000"/>
           <w:sz w:val="36"/>
           <w:u w:val="single"/>
         </w:rPr>
-      </w:pPr>
-      <w:r>
-        <w:br w:type="page"/>
+        <w:lastRenderedPageBreak/>
+        <w:t>附錄</w:t>
       </w:r>
       <w:r>
         <w:rPr>
@@ -5571,16 +5558,6 @@
           <w:sz w:val="36"/>
           <w:u w:val="single"/>
         </w:rPr>
-        <w:lastRenderedPageBreak/>
-        <w:t>附錄</w:t>
-      </w:r>
-      <w:r>
-        <w:rPr>
-          <w:rFonts w:eastAsia="標楷體" w:hint="eastAsia"/>
-          <w:color w:val="FF0000"/>
-          <w:sz w:val="36"/>
-          <w:u w:val="single"/>
-        </w:rPr>
         <w:t>範</w:t>
       </w:r>
       <w:r>
@@ -5598,7 +5575,7 @@
         <w:pStyle w:val="a9"/>
         <w:jc w:val="left"/>
         <w:rPr>
-          <w:rFonts w:ascii="Times New Roman" w:hAnsi="Times New Roman" w:hint="eastAsia"/>
+          <w:rFonts w:ascii="Times New Roman" w:hAnsi="Times New Roman"/>
         </w:rPr>
       </w:pPr>
       <w:r>
@@ -5774,7 +5751,7 @@
             <w:pPr>
               <w:jc w:val="center"/>
               <w:rPr>
-                <w:rFonts w:eastAsia="標楷體" w:hint="eastAsia"/>
+                <w:rFonts w:eastAsia="標楷體"/>
                 <w:b/>
                 <w:szCs w:val="22"/>
               </w:rPr>
@@ -5791,7 +5768,7 @@
             <w:pPr>
               <w:jc w:val="center"/>
               <w:rPr>
-                <w:rFonts w:eastAsia="標楷體" w:hint="eastAsia"/>
+                <w:rFonts w:eastAsia="標楷體"/>
                 <w:b/>
                 <w:szCs w:val="22"/>
               </w:rPr>
@@ -5812,7 +5789,7 @@
     <w:p>
       <w:pPr>
         <w:rPr>
-          <w:rFonts w:eastAsia="標楷體" w:hint="eastAsia"/>
+          <w:rFonts w:eastAsia="標楷體"/>
           <w:color w:val="FF0000"/>
           <w:sz w:val="36"/>
           <w:szCs w:val="36"/>
@@ -5881,18 +5858,34 @@
       <w:pPr>
         <w:jc w:val="center"/>
         <w:rPr>
+          <w:rFonts w:ascii="標楷體" w:eastAsia="標楷體" w:hAnsi="標楷體"/>
+          <w:sz w:val="36"/>
+          <w:szCs w:val="36"/>
+        </w:rPr>
+      </w:pPr>
+      <w:r>
+        <w:rPr>
           <w:rFonts w:ascii="標楷體" w:eastAsia="標楷體" w:hAnsi="標楷體" w:hint="eastAsia"/>
           <w:sz w:val="36"/>
           <w:szCs w:val="36"/>
         </w:rPr>
-      </w:pPr>
+        <w:t>第</w:t>
+      </w:r>
       <w:r>
         <w:rPr>
           <w:rFonts w:ascii="標楷體" w:eastAsia="標楷體" w:hAnsi="標楷體" w:hint="eastAsia"/>
           <w:sz w:val="36"/>
           <w:szCs w:val="36"/>
         </w:rPr>
-        <w:t>第</w:t>
+        <w:t>1</w:t>
+      </w:r>
+      <w:r>
+        <w:rPr>
+          <w:rFonts w:ascii="標楷體" w:eastAsia="標楷體" w:hAnsi="標楷體"/>
+          <w:sz w:val="36"/>
+          <w:szCs w:val="36"/>
+        </w:rPr>
+        <w:t>章</w:t>
       </w:r>
       <w:r>
         <w:rPr>
@@ -5900,15 +5893,7 @@
           <w:sz w:val="36"/>
           <w:szCs w:val="36"/>
         </w:rPr>
-        <w:t>1</w:t>
-      </w:r>
-      <w:r>
-        <w:rPr>
-          <w:rFonts w:ascii="標楷體" w:eastAsia="標楷體" w:hAnsi="標楷體"/>
-          <w:sz w:val="36"/>
-          <w:szCs w:val="36"/>
-        </w:rPr>
-        <w:t>章</w:t>
+        <w:t xml:space="preserve">　</w:t>
       </w:r>
       <w:r>
         <w:rPr>
@@ -5916,33 +5901,41 @@
           <w:sz w:val="36"/>
           <w:szCs w:val="36"/>
         </w:rPr>
-        <w:t xml:space="preserve">　</w:t>
-      </w:r>
-      <w:r>
-        <w:rPr>
-          <w:rFonts w:ascii="標楷體" w:eastAsia="標楷體" w:hAnsi="標楷體" w:hint="eastAsia"/>
-          <w:sz w:val="36"/>
-          <w:szCs w:val="36"/>
-        </w:rPr>
         <w:t>前言</w:t>
       </w:r>
     </w:p>
     <w:p>
       <w:pPr>
         <w:ind w:firstLineChars="50" w:firstLine="160"/>
+        <w:rPr>
+          <w:rFonts w:ascii="標楷體" w:eastAsia="標楷體" w:hAnsi="標楷體"/>
+          <w:sz w:val="32"/>
+          <w:szCs w:val="32"/>
+        </w:rPr>
+      </w:pPr>
+      <w:r>
         <w:rPr>
           <w:rFonts w:ascii="標楷體" w:eastAsia="標楷體" w:hAnsi="標楷體" w:hint="eastAsia"/>
           <w:sz w:val="32"/>
           <w:szCs w:val="32"/>
         </w:rPr>
-      </w:pPr>
+        <w:t>1-1</w:t>
+      </w:r>
+      <w:r>
+        <w:rPr>
+          <w:rFonts w:ascii="標楷體" w:eastAsia="標楷體" w:hAnsi="標楷體"/>
+          <w:sz w:val="32"/>
+          <w:szCs w:val="32"/>
+        </w:rPr>
+        <w:t xml:space="preserve"> </w:t>
+      </w:r>
       <w:r>
         <w:rPr>
           <w:rFonts w:ascii="標楷體" w:eastAsia="標楷體" w:hAnsi="標楷體" w:hint="eastAsia"/>
           <w:sz w:val="32"/>
           <w:szCs w:val="32"/>
         </w:rPr>
-        <w:t>1-1</w:t>
+        <w:t>背景</w:t>
       </w:r>
       <w:r>
         <w:rPr>
@@ -5950,7 +5943,7 @@
           <w:sz w:val="32"/>
           <w:szCs w:val="32"/>
         </w:rPr>
-        <w:t xml:space="preserve"> </w:t>
+        <w:t>介</w:t>
       </w:r>
       <w:r>
         <w:rPr>
@@ -5958,22 +5951,6 @@
           <w:sz w:val="32"/>
           <w:szCs w:val="32"/>
         </w:rPr>
-        <w:t>背景</w:t>
-      </w:r>
-      <w:r>
-        <w:rPr>
-          <w:rFonts w:ascii="標楷體" w:eastAsia="標楷體" w:hAnsi="標楷體"/>
-          <w:sz w:val="32"/>
-          <w:szCs w:val="32"/>
-        </w:rPr>
-        <w:t>介</w:t>
-      </w:r>
-      <w:r>
-        <w:rPr>
-          <w:rFonts w:ascii="標楷體" w:eastAsia="標楷體" w:hAnsi="標楷體" w:hint="eastAsia"/>
-          <w:sz w:val="32"/>
-          <w:szCs w:val="32"/>
-        </w:rPr>
         <w:t>紹</w:t>
       </w:r>
     </w:p>
@@ -6028,11 +6005,6 @@
       </w:r>
     </w:p>
     <w:p>
-      <w:pPr>
-        <w:rPr>
-          <w:rFonts w:hint="eastAsia"/>
-        </w:rPr>
-      </w:pPr>
       <w:r>
         <w:rPr>
           <w:rFonts w:ascii="標楷體" w:eastAsia="標楷體" w:hAnsi="標楷體"/>
@@ -6620,9 +6592,9 @@
       <w:lvlJc w:val="left"/>
       <w:pPr>
         <w:tabs>
-          <w:tab w:val="num" w:pos="1440"/>
+          <w:tab w:val="num" w:pos="1080"/>
         </w:tabs>
-        <w:ind w:left="720" w:hanging="360"/>
+        <w:ind w:left="360" w:hanging="360"/>
       </w:pPr>
       <w:rPr>
         <w:rFonts w:ascii="Arial" w:eastAsia="標楷體" w:hAnsi="Arial" w:hint="default"/>

--- a/文件/專題系統手冊/分工及目錄.docx
+++ b/文件/專題系統手冊/分工及目錄.docx
@@ -843,6 +843,7 @@
           <w:szCs w:val="32"/>
         </w:rPr>
       </w:pPr>
+      <w:bookmarkStart w:id="0" w:name="_Hlk197212144"/>
       <w:r>
         <w:rPr>
           <w:rFonts w:ascii="Times New Roman" w:eastAsia="標楷體" w:hAnsi="Times New Roman" w:cs="Arial" w:hint="eastAsia"/>
@@ -4149,6 +4150,7 @@
         <w:t>。</w:t>
       </w:r>
     </w:p>
+    <w:bookmarkEnd w:id="0"/>
     <w:p>
       <w:pPr>
         <w:pStyle w:val="a4"/>
@@ -4726,6 +4728,15 @@
         </w:rPr>
         <w:t>。</w:t>
       </w:r>
+    </w:p>
+    <w:p>
+      <w:pPr>
+        <w:rPr>
+          <w:rFonts w:eastAsia="標楷體"/>
+          <w:sz w:val="28"/>
+          <w:szCs w:val="22"/>
+        </w:rPr>
+      </w:pPr>
       <w:r>
         <w:rPr>
           <w:rFonts w:eastAsia="標楷體" w:hint="eastAsia"/>
@@ -5122,7 +5133,7 @@
           <w:lang w:eastAsia="zh-TW"/>
         </w:rPr>
       </w:pPr>
-      <w:bookmarkStart w:id="0" w:name="_Toc24582997"/>
+      <w:bookmarkStart w:id="1" w:name="_Toc24582997"/>
       <w:r>
         <w:rPr>
           <w:lang w:eastAsia="zh-TW"/>
@@ -5152,7 +5163,7 @@
         </w:rPr>
         <w:t>系統架構</w:t>
       </w:r>
-      <w:bookmarkEnd w:id="0"/>
+      <w:bookmarkEnd w:id="1"/>
     </w:p>
     <w:p>
       <w:pPr>
@@ -5369,7 +5380,7 @@
       <w:pPr>
         <w:jc w:val="center"/>
       </w:pPr>
-      <w:bookmarkStart w:id="1" w:name="_Toc24583030"/>
+      <w:bookmarkStart w:id="2" w:name="_Toc24583030"/>
     </w:p>
     <w:p>
       <w:pPr>
@@ -5408,7 +5419,7 @@
         </w:rPr>
         <w:t xml:space="preserve"> </w:t>
       </w:r>
-      <w:bookmarkEnd w:id="1"/>
+      <w:bookmarkEnd w:id="2"/>
       <w:r>
         <w:rPr>
           <w:rFonts w:eastAsia="標楷體" w:cs="Arial" w:hint="eastAsia"/>

--- a/文件/專題系統手冊/分工及目錄.docx
+++ b/文件/專題系統手冊/分工及目錄.docx
@@ -1,6 +1,6 @@
 
 <file path=word/document.xml><?xml version="1.0" encoding="utf-8"?>
-<w:document xmlns:wpc="http://schemas.microsoft.com/office/word/2010/wordprocessingCanvas" xmlns:cx="http://schemas.microsoft.com/office/drawing/2014/chartex" xmlns:cx1="http://schemas.microsoft.com/office/drawing/2015/9/8/chartex" xmlns:cx2="http://schemas.microsoft.com/office/drawing/2015/10/21/chartex" xmlns:cx3="http://schemas.microsoft.com/office/drawing/2016/5/9/chartex" xmlns:cx4="http://schemas.microsoft.com/office/drawing/2016/5/10/chartex" xmlns:cx5="http://schemas.microsoft.com/office/drawing/2016/5/11/chartex" xmlns:cx6="http://schemas.microsoft.com/office/drawing/2016/5/12/chartex" xmlns:cx7="http://schemas.microsoft.com/office/drawing/2016/5/13/chartex" xmlns:cx8="http://schemas.microsoft.com/office/drawing/2016/5/14/chartex" xmlns:mc="http://schemas.openxmlformats.org/markup-compatibility/2006" xmlns:aink="http://schemas.microsoft.com/office/drawing/2016/ink" xmlns:am3d="http://schemas.microsoft.com/office/drawing/2017/model3d" xmlns:o="urn:schemas-microsoft-com:office:office" xmlns:r="http://schemas.openxmlformats.org/officeDocument/2006/relationships" xmlns:m="http://schemas.openxmlformats.org/officeDocument/2006/math" xmlns:v="urn:schemas-microsoft-com:vml" xmlns:wp14="http://schemas.microsoft.com/office/word/2010/wordprocessingDrawing" xmlns:wp="http://schemas.openxmlformats.org/drawingml/2006/wordprocessingDrawing" xmlns:w10="urn:schemas-microsoft-com:office:word" xmlns:w="http://schemas.openxmlformats.org/wordprocessingml/2006/main" xmlns:w14="http://schemas.microsoft.com/office/word/2010/wordml" xmlns:w15="http://schemas.microsoft.com/office/word/2012/wordml" xmlns:w16cex="http://schemas.microsoft.com/office/word/2018/wordml/cex" xmlns:w16cid="http://schemas.microsoft.com/office/word/2016/wordml/cid" xmlns:w16="http://schemas.microsoft.com/office/word/2018/wordml" xmlns:w16sdtdh="http://schemas.microsoft.com/office/word/2020/wordml/sdtdatahash" xmlns:w16se="http://schemas.microsoft.com/office/word/2015/wordml/symex" xmlns:wpg="http://schemas.microsoft.com/office/word/2010/wordprocessingGroup" xmlns:wpi="http://schemas.microsoft.com/office/word/2010/wordprocessingInk" xmlns:wne="http://schemas.microsoft.com/office/word/2006/wordml" xmlns:wps="http://schemas.microsoft.com/office/word/2010/wordprocessingShape" mc:Ignorable="w14 w15 w16se w16cid w16 w16cex w16sdtdh wp14">
+<w:document xmlns:wpc="http://schemas.microsoft.com/office/word/2010/wordprocessingCanvas" xmlns:cx="http://schemas.microsoft.com/office/drawing/2014/chartex" xmlns:cx1="http://schemas.microsoft.com/office/drawing/2015/9/8/chartex" xmlns:cx2="http://schemas.microsoft.com/office/drawing/2015/10/21/chartex" xmlns:cx3="http://schemas.microsoft.com/office/drawing/2016/5/9/chartex" xmlns:cx4="http://schemas.microsoft.com/office/drawing/2016/5/10/chartex" xmlns:cx5="http://schemas.microsoft.com/office/drawing/2016/5/11/chartex" xmlns:cx6="http://schemas.microsoft.com/office/drawing/2016/5/12/chartex" xmlns:cx7="http://schemas.microsoft.com/office/drawing/2016/5/13/chartex" xmlns:cx8="http://schemas.microsoft.com/office/drawing/2016/5/14/chartex" xmlns:mc="http://schemas.openxmlformats.org/markup-compatibility/2006" xmlns:aink="http://schemas.microsoft.com/office/drawing/2016/ink" xmlns:am3d="http://schemas.microsoft.com/office/drawing/2017/model3d" xmlns:o="urn:schemas-microsoft-com:office:office" xmlns:oel="http://schemas.microsoft.com/office/2019/extlst" xmlns:r="http://schemas.openxmlformats.org/officeDocument/2006/relationships" xmlns:m="http://schemas.openxmlformats.org/officeDocument/2006/math" xmlns:v="urn:schemas-microsoft-com:vml" xmlns:wp14="http://schemas.microsoft.com/office/word/2010/wordprocessingDrawing" xmlns:wp="http://schemas.openxmlformats.org/drawingml/2006/wordprocessingDrawing" xmlns:w10="urn:schemas-microsoft-com:office:word" xmlns:w="http://schemas.openxmlformats.org/wordprocessingml/2006/main" xmlns:w14="http://schemas.microsoft.com/office/word/2010/wordml" xmlns:w15="http://schemas.microsoft.com/office/word/2012/wordml" xmlns:w16cex="http://schemas.microsoft.com/office/word/2018/wordml/cex" xmlns:w16cid="http://schemas.microsoft.com/office/word/2016/wordml/cid" xmlns:w16="http://schemas.microsoft.com/office/word/2018/wordml" xmlns:w16du="http://schemas.microsoft.com/office/word/2023/wordml/word16du" xmlns:w16sdtdh="http://schemas.microsoft.com/office/word/2020/wordml/sdtdatahash" xmlns:w16sdtfl="http://schemas.microsoft.com/office/word/2024/wordml/sdtformatlock" xmlns:w16se="http://schemas.microsoft.com/office/word/2015/wordml/symex" xmlns:wpg="http://schemas.microsoft.com/office/word/2010/wordprocessingGroup" xmlns:wpi="http://schemas.microsoft.com/office/word/2010/wordprocessingInk" xmlns:wne="http://schemas.microsoft.com/office/word/2006/wordml" xmlns:wps="http://schemas.microsoft.com/office/word/2010/wordprocessingShape" mc:Ignorable="w14 w15 w16se w16cid w16 w16cex w16sdtdh w16sdtfl w16du wp14">
   <w:body>
     <w:p>
       <w:pPr>
@@ -5919,7 +5919,7 @@
       <w:pPr>
         <w:ind w:firstLineChars="50" w:firstLine="160"/>
         <w:rPr>
-          <w:rFonts w:ascii="標楷體" w:eastAsia="標楷體" w:hAnsi="標楷體"/>
+          <w:rFonts w:ascii="標楷體" w:eastAsia="標楷體" w:hAnsi="標楷體" w:hint="eastAsia"/>
           <w:sz w:val="32"/>
           <w:szCs w:val="32"/>
         </w:rPr>
@@ -6036,7 +6036,7 @@
 </file>
 
 <file path=word/endnotes.xml><?xml version="1.0" encoding="utf-8"?>
-<w:endnotes xmlns:wpc="http://schemas.microsoft.com/office/word/2010/wordprocessingCanvas" xmlns:cx="http://schemas.microsoft.com/office/drawing/2014/chartex" xmlns:cx1="http://schemas.microsoft.com/office/drawing/2015/9/8/chartex" xmlns:cx2="http://schemas.microsoft.com/office/drawing/2015/10/21/chartex" xmlns:cx3="http://schemas.microsoft.com/office/drawing/2016/5/9/chartex" xmlns:cx4="http://schemas.microsoft.com/office/drawing/2016/5/10/chartex" xmlns:cx5="http://schemas.microsoft.com/office/drawing/2016/5/11/chartex" xmlns:cx6="http://schemas.microsoft.com/office/drawing/2016/5/12/chartex" xmlns:cx7="http://schemas.microsoft.com/office/drawing/2016/5/13/chartex" xmlns:cx8="http://schemas.microsoft.com/office/drawing/2016/5/14/chartex" xmlns:mc="http://schemas.openxmlformats.org/markup-compatibility/2006" xmlns:aink="http://schemas.microsoft.com/office/drawing/2016/ink" xmlns:am3d="http://schemas.microsoft.com/office/drawing/2017/model3d" xmlns:o="urn:schemas-microsoft-com:office:office" xmlns:r="http://schemas.openxmlformats.org/officeDocument/2006/relationships" xmlns:m="http://schemas.openxmlformats.org/officeDocument/2006/math" xmlns:v="urn:schemas-microsoft-com:vml" xmlns:wp14="http://schemas.microsoft.com/office/word/2010/wordprocessingDrawing" xmlns:wp="http://schemas.openxmlformats.org/drawingml/2006/wordprocessingDrawing" xmlns:w10="urn:schemas-microsoft-com:office:word" xmlns:w="http://schemas.openxmlformats.org/wordprocessingml/2006/main" xmlns:w14="http://schemas.microsoft.com/office/word/2010/wordml" xmlns:w15="http://schemas.microsoft.com/office/word/2012/wordml" xmlns:w16cex="http://schemas.microsoft.com/office/word/2018/wordml/cex" xmlns:w16cid="http://schemas.microsoft.com/office/word/2016/wordml/cid" xmlns:w16="http://schemas.microsoft.com/office/word/2018/wordml" xmlns:w16sdtdh="http://schemas.microsoft.com/office/word/2020/wordml/sdtdatahash" xmlns:w16se="http://schemas.microsoft.com/office/word/2015/wordml/symex" xmlns:wpg="http://schemas.microsoft.com/office/word/2010/wordprocessingGroup" xmlns:wpi="http://schemas.microsoft.com/office/word/2010/wordprocessingInk" xmlns:wne="http://schemas.microsoft.com/office/word/2006/wordml" xmlns:wps="http://schemas.microsoft.com/office/word/2010/wordprocessingShape" mc:Ignorable="w14 w15 w16se w16cid w16 w16cex w16sdtdh wp14">
+<w:endnotes xmlns:wpc="http://schemas.microsoft.com/office/word/2010/wordprocessingCanvas" xmlns:cx="http://schemas.microsoft.com/office/drawing/2014/chartex" xmlns:cx1="http://schemas.microsoft.com/office/drawing/2015/9/8/chartex" xmlns:cx2="http://schemas.microsoft.com/office/drawing/2015/10/21/chartex" xmlns:cx3="http://schemas.microsoft.com/office/drawing/2016/5/9/chartex" xmlns:cx4="http://schemas.microsoft.com/office/drawing/2016/5/10/chartex" xmlns:cx5="http://schemas.microsoft.com/office/drawing/2016/5/11/chartex" xmlns:cx6="http://schemas.microsoft.com/office/drawing/2016/5/12/chartex" xmlns:cx7="http://schemas.microsoft.com/office/drawing/2016/5/13/chartex" xmlns:cx8="http://schemas.microsoft.com/office/drawing/2016/5/14/chartex" xmlns:mc="http://schemas.openxmlformats.org/markup-compatibility/2006" xmlns:aink="http://schemas.microsoft.com/office/drawing/2016/ink" xmlns:am3d="http://schemas.microsoft.com/office/drawing/2017/model3d" xmlns:o="urn:schemas-microsoft-com:office:office" xmlns:oel="http://schemas.microsoft.com/office/2019/extlst" xmlns:r="http://schemas.openxmlformats.org/officeDocument/2006/relationships" xmlns:m="http://schemas.openxmlformats.org/officeDocument/2006/math" xmlns:v="urn:schemas-microsoft-com:vml" xmlns:wp14="http://schemas.microsoft.com/office/word/2010/wordprocessingDrawing" xmlns:wp="http://schemas.openxmlformats.org/drawingml/2006/wordprocessingDrawing" xmlns:w10="urn:schemas-microsoft-com:office:word" xmlns:w="http://schemas.openxmlformats.org/wordprocessingml/2006/main" xmlns:w14="http://schemas.microsoft.com/office/word/2010/wordml" xmlns:w15="http://schemas.microsoft.com/office/word/2012/wordml" xmlns:w16cex="http://schemas.microsoft.com/office/word/2018/wordml/cex" xmlns:w16cid="http://schemas.microsoft.com/office/word/2016/wordml/cid" xmlns:w16="http://schemas.microsoft.com/office/word/2018/wordml" xmlns:w16du="http://schemas.microsoft.com/office/word/2023/wordml/word16du" xmlns:w16sdtdh="http://schemas.microsoft.com/office/word/2020/wordml/sdtdatahash" xmlns:w16sdtfl="http://schemas.microsoft.com/office/word/2024/wordml/sdtformatlock" xmlns:w16se="http://schemas.microsoft.com/office/word/2015/wordml/symex" xmlns:wpg="http://schemas.microsoft.com/office/word/2010/wordprocessingGroup" xmlns:wpi="http://schemas.microsoft.com/office/word/2010/wordprocessingInk" xmlns:wne="http://schemas.microsoft.com/office/word/2006/wordml" xmlns:wps="http://schemas.microsoft.com/office/word/2010/wordprocessingShape" mc:Ignorable="w14 w15 w16se w16cid w16 w16cex w16sdtdh w16sdtfl w16du wp14">
   <w:endnote w:type="separator" w:id="-1">
     <w:p>
       <w:r>
@@ -6055,7 +6055,7 @@
 </file>
 
 <file path=word/footnotes.xml><?xml version="1.0" encoding="utf-8"?>
-<w:footnotes xmlns:wpc="http://schemas.microsoft.com/office/word/2010/wordprocessingCanvas" xmlns:cx="http://schemas.microsoft.com/office/drawing/2014/chartex" xmlns:cx1="http://schemas.microsoft.com/office/drawing/2015/9/8/chartex" xmlns:cx2="http://schemas.microsoft.com/office/drawing/2015/10/21/chartex" xmlns:cx3="http://schemas.microsoft.com/office/drawing/2016/5/9/chartex" xmlns:cx4="http://schemas.microsoft.com/office/drawing/2016/5/10/chartex" xmlns:cx5="http://schemas.microsoft.com/office/drawing/2016/5/11/chartex" xmlns:cx6="http://schemas.microsoft.com/office/drawing/2016/5/12/chartex" xmlns:cx7="http://schemas.microsoft.com/office/drawing/2016/5/13/chartex" xmlns:cx8="http://schemas.microsoft.com/office/drawing/2016/5/14/chartex" xmlns:mc="http://schemas.openxmlformats.org/markup-compatibility/2006" xmlns:aink="http://schemas.microsoft.com/office/drawing/2016/ink" xmlns:am3d="http://schemas.microsoft.com/office/drawing/2017/model3d" xmlns:o="urn:schemas-microsoft-com:office:office" xmlns:r="http://schemas.openxmlformats.org/officeDocument/2006/relationships" xmlns:m="http://schemas.openxmlformats.org/officeDocument/2006/math" xmlns:v="urn:schemas-microsoft-com:vml" xmlns:wp14="http://schemas.microsoft.com/office/word/2010/wordprocessingDrawing" xmlns:wp="http://schemas.openxmlformats.org/drawingml/2006/wordprocessingDrawing" xmlns:w10="urn:schemas-microsoft-com:office:word" xmlns:w="http://schemas.openxmlformats.org/wordprocessingml/2006/main" xmlns:w14="http://schemas.microsoft.com/office/word/2010/wordml" xmlns:w15="http://schemas.microsoft.com/office/word/2012/wordml" xmlns:w16cex="http://schemas.microsoft.com/office/word/2018/wordml/cex" xmlns:w16cid="http://schemas.microsoft.com/office/word/2016/wordml/cid" xmlns:w16="http://schemas.microsoft.com/office/word/2018/wordml" xmlns:w16sdtdh="http://schemas.microsoft.com/office/word/2020/wordml/sdtdatahash" xmlns:w16se="http://schemas.microsoft.com/office/word/2015/wordml/symex" xmlns:wpg="http://schemas.microsoft.com/office/word/2010/wordprocessingGroup" xmlns:wpi="http://schemas.microsoft.com/office/word/2010/wordprocessingInk" xmlns:wne="http://schemas.microsoft.com/office/word/2006/wordml" xmlns:wps="http://schemas.microsoft.com/office/word/2010/wordprocessingShape" mc:Ignorable="w14 w15 w16se w16cid w16 w16cex w16sdtdh wp14">
+<w:footnotes xmlns:wpc="http://schemas.microsoft.com/office/word/2010/wordprocessingCanvas" xmlns:cx="http://schemas.microsoft.com/office/drawing/2014/chartex" xmlns:cx1="http://schemas.microsoft.com/office/drawing/2015/9/8/chartex" xmlns:cx2="http://schemas.microsoft.com/office/drawing/2015/10/21/chartex" xmlns:cx3="http://schemas.microsoft.com/office/drawing/2016/5/9/chartex" xmlns:cx4="http://schemas.microsoft.com/office/drawing/2016/5/10/chartex" xmlns:cx5="http://schemas.microsoft.com/office/drawing/2016/5/11/chartex" xmlns:cx6="http://schemas.microsoft.com/office/drawing/2016/5/12/chartex" xmlns:cx7="http://schemas.microsoft.com/office/drawing/2016/5/13/chartex" xmlns:cx8="http://schemas.microsoft.com/office/drawing/2016/5/14/chartex" xmlns:mc="http://schemas.openxmlformats.org/markup-compatibility/2006" xmlns:aink="http://schemas.microsoft.com/office/drawing/2016/ink" xmlns:am3d="http://schemas.microsoft.com/office/drawing/2017/model3d" xmlns:o="urn:schemas-microsoft-com:office:office" xmlns:oel="http://schemas.microsoft.com/office/2019/extlst" xmlns:r="http://schemas.openxmlformats.org/officeDocument/2006/relationships" xmlns:m="http://schemas.openxmlformats.org/officeDocument/2006/math" xmlns:v="urn:schemas-microsoft-com:vml" xmlns:wp14="http://schemas.microsoft.com/office/word/2010/wordprocessingDrawing" xmlns:wp="http://schemas.openxmlformats.org/drawingml/2006/wordprocessingDrawing" xmlns:w10="urn:schemas-microsoft-com:office:word" xmlns:w="http://schemas.openxmlformats.org/wordprocessingml/2006/main" xmlns:w14="http://schemas.microsoft.com/office/word/2010/wordml" xmlns:w15="http://schemas.microsoft.com/office/word/2012/wordml" xmlns:w16cex="http://schemas.microsoft.com/office/word/2018/wordml/cex" xmlns:w16cid="http://schemas.microsoft.com/office/word/2016/wordml/cid" xmlns:w16="http://schemas.microsoft.com/office/word/2018/wordml" xmlns:w16du="http://schemas.microsoft.com/office/word/2023/wordml/word16du" xmlns:w16sdtdh="http://schemas.microsoft.com/office/word/2020/wordml/sdtdatahash" xmlns:w16sdtfl="http://schemas.microsoft.com/office/word/2024/wordml/sdtformatlock" xmlns:w16se="http://schemas.microsoft.com/office/word/2015/wordml/symex" xmlns:wpg="http://schemas.microsoft.com/office/word/2010/wordprocessingGroup" xmlns:wpi="http://schemas.microsoft.com/office/word/2010/wordprocessingInk" xmlns:wne="http://schemas.microsoft.com/office/word/2006/wordml" xmlns:wps="http://schemas.microsoft.com/office/word/2010/wordprocessingShape" mc:Ignorable="w14 w15 w16se w16cid w16 w16cex w16sdtdh w16sdtfl w16du wp14">
   <w:footnote w:type="separator" w:id="-1">
     <w:p>
       <w:r>
@@ -6074,7 +6074,7 @@
 </file>
 
 <file path=word/numbering.xml><?xml version="1.0" encoding="utf-8"?>
-<w:numbering xmlns:wpc="http://schemas.microsoft.com/office/word/2010/wordprocessingCanvas" xmlns:cx="http://schemas.microsoft.com/office/drawing/2014/chartex" xmlns:cx1="http://schemas.microsoft.com/office/drawing/2015/9/8/chartex" xmlns:cx2="http://schemas.microsoft.com/office/drawing/2015/10/21/chartex" xmlns:cx3="http://schemas.microsoft.com/office/drawing/2016/5/9/chartex" xmlns:cx4="http://schemas.microsoft.com/office/drawing/2016/5/10/chartex" xmlns:cx5="http://schemas.microsoft.com/office/drawing/2016/5/11/chartex" xmlns:cx6="http://schemas.microsoft.com/office/drawing/2016/5/12/chartex" xmlns:cx7="http://schemas.microsoft.com/office/drawing/2016/5/13/chartex" xmlns:cx8="http://schemas.microsoft.com/office/drawing/2016/5/14/chartex" xmlns:mc="http://schemas.openxmlformats.org/markup-compatibility/2006" xmlns:aink="http://schemas.microsoft.com/office/drawing/2016/ink" xmlns:am3d="http://schemas.microsoft.com/office/drawing/2017/model3d" xmlns:o="urn:schemas-microsoft-com:office:office" xmlns:r="http://schemas.openxmlformats.org/officeDocument/2006/relationships" xmlns:m="http://schemas.openxmlformats.org/officeDocument/2006/math" xmlns:v="urn:schemas-microsoft-com:vml" xmlns:wp14="http://schemas.microsoft.com/office/word/2010/wordprocessingDrawing" xmlns:wp="http://schemas.openxmlformats.org/drawingml/2006/wordprocessingDrawing" xmlns:w10="urn:schemas-microsoft-com:office:word" xmlns:w="http://schemas.openxmlformats.org/wordprocessingml/2006/main" xmlns:w14="http://schemas.microsoft.com/office/word/2010/wordml" xmlns:w15="http://schemas.microsoft.com/office/word/2012/wordml" xmlns:w16cex="http://schemas.microsoft.com/office/word/2018/wordml/cex" xmlns:w16cid="http://schemas.microsoft.com/office/word/2016/wordml/cid" xmlns:w16="http://schemas.microsoft.com/office/word/2018/wordml" xmlns:w16sdtdh="http://schemas.microsoft.com/office/word/2020/wordml/sdtdatahash" xmlns:w16se="http://schemas.microsoft.com/office/word/2015/wordml/symex" xmlns:wpg="http://schemas.microsoft.com/office/word/2010/wordprocessingGroup" xmlns:wpi="http://schemas.microsoft.com/office/word/2010/wordprocessingInk" xmlns:wne="http://schemas.microsoft.com/office/word/2006/wordml" xmlns:wps="http://schemas.microsoft.com/office/word/2010/wordprocessingShape" mc:Ignorable="w14 w15 w16se w16cid w16 w16cex w16sdtdh wp14">
+<w:numbering xmlns:wpc="http://schemas.microsoft.com/office/word/2010/wordprocessingCanvas" xmlns:cx="http://schemas.microsoft.com/office/drawing/2014/chartex" xmlns:cx1="http://schemas.microsoft.com/office/drawing/2015/9/8/chartex" xmlns:cx2="http://schemas.microsoft.com/office/drawing/2015/10/21/chartex" xmlns:cx3="http://schemas.microsoft.com/office/drawing/2016/5/9/chartex" xmlns:cx4="http://schemas.microsoft.com/office/drawing/2016/5/10/chartex" xmlns:cx5="http://schemas.microsoft.com/office/drawing/2016/5/11/chartex" xmlns:cx6="http://schemas.microsoft.com/office/drawing/2016/5/12/chartex" xmlns:cx7="http://schemas.microsoft.com/office/drawing/2016/5/13/chartex" xmlns:cx8="http://schemas.microsoft.com/office/drawing/2016/5/14/chartex" xmlns:mc="http://schemas.openxmlformats.org/markup-compatibility/2006" xmlns:aink="http://schemas.microsoft.com/office/drawing/2016/ink" xmlns:am3d="http://schemas.microsoft.com/office/drawing/2017/model3d" xmlns:o="urn:schemas-microsoft-com:office:office" xmlns:oel="http://schemas.microsoft.com/office/2019/extlst" xmlns:r="http://schemas.openxmlformats.org/officeDocument/2006/relationships" xmlns:m="http://schemas.openxmlformats.org/officeDocument/2006/math" xmlns:v="urn:schemas-microsoft-com:vml" xmlns:wp14="http://schemas.microsoft.com/office/word/2010/wordprocessingDrawing" xmlns:wp="http://schemas.openxmlformats.org/drawingml/2006/wordprocessingDrawing" xmlns:w10="urn:schemas-microsoft-com:office:word" xmlns:w="http://schemas.openxmlformats.org/wordprocessingml/2006/main" xmlns:w14="http://schemas.microsoft.com/office/word/2010/wordml" xmlns:w15="http://schemas.microsoft.com/office/word/2012/wordml" xmlns:w16cex="http://schemas.microsoft.com/office/word/2018/wordml/cex" xmlns:w16cid="http://schemas.microsoft.com/office/word/2016/wordml/cid" xmlns:w16="http://schemas.microsoft.com/office/word/2018/wordml" xmlns:w16du="http://schemas.microsoft.com/office/word/2023/wordml/word16du" xmlns:w16sdtdh="http://schemas.microsoft.com/office/word/2020/wordml/sdtdatahash" xmlns:w16sdtfl="http://schemas.microsoft.com/office/word/2024/wordml/sdtformatlock" xmlns:w16se="http://schemas.microsoft.com/office/word/2015/wordml/symex" xmlns:wpg="http://schemas.microsoft.com/office/word/2010/wordprocessingGroup" xmlns:wpi="http://schemas.microsoft.com/office/word/2010/wordprocessingInk" xmlns:wne="http://schemas.microsoft.com/office/word/2006/wordml" xmlns:wps="http://schemas.microsoft.com/office/word/2010/wordprocessingShape" mc:Ignorable="w14 w15 w16se w16cid w16 w16cex w16sdtdh w16sdtfl w16du wp14">
   <w:abstractNum w:abstractNumId="0" w15:restartNumberingAfterBreak="0">
     <w:nsid w:val="046A13ED"/>
     <w:multiLevelType w:val="multilevel"/>
@@ -6720,29 +6720,29 @@
       </w:rPr>
     </w:lvl>
   </w:abstractNum>
-  <w:num w:numId="1">
+  <w:num w:numId="1" w16cid:durableId="1446971818">
     <w:abstractNumId w:val="0"/>
   </w:num>
-  <w:num w:numId="2">
+  <w:num w:numId="2" w16cid:durableId="884371383">
     <w:abstractNumId w:val="5"/>
   </w:num>
-  <w:num w:numId="3">
+  <w:num w:numId="3" w16cid:durableId="1427261995">
     <w:abstractNumId w:val="1"/>
   </w:num>
-  <w:num w:numId="4">
+  <w:num w:numId="4" w16cid:durableId="1696030550">
     <w:abstractNumId w:val="2"/>
   </w:num>
-  <w:num w:numId="5">
+  <w:num w:numId="5" w16cid:durableId="264926828">
     <w:abstractNumId w:val="4"/>
   </w:num>
-  <w:num w:numId="6">
+  <w:num w:numId="6" w16cid:durableId="124548545">
     <w:abstractNumId w:val="3"/>
   </w:num>
 </w:numbering>
 </file>
 
 <file path=word/styles.xml><?xml version="1.0" encoding="utf-8"?>
-<w:styles xmlns:mc="http://schemas.openxmlformats.org/markup-compatibility/2006" xmlns:r="http://schemas.openxmlformats.org/officeDocument/2006/relationships" xmlns:w="http://schemas.openxmlformats.org/wordprocessingml/2006/main" xmlns:w14="http://schemas.microsoft.com/office/word/2010/wordml" xmlns:w15="http://schemas.microsoft.com/office/word/2012/wordml" xmlns:w16cex="http://schemas.microsoft.com/office/word/2018/wordml/cex" xmlns:w16cid="http://schemas.microsoft.com/office/word/2016/wordml/cid" xmlns:w16="http://schemas.microsoft.com/office/word/2018/wordml" xmlns:w16sdtdh="http://schemas.microsoft.com/office/word/2020/wordml/sdtdatahash" xmlns:w16se="http://schemas.microsoft.com/office/word/2015/wordml/symex" mc:Ignorable="w14 w15 w16se w16cid w16 w16cex w16sdtdh">
+<w:styles xmlns:mc="http://schemas.openxmlformats.org/markup-compatibility/2006" xmlns:r="http://schemas.openxmlformats.org/officeDocument/2006/relationships" xmlns:w="http://schemas.openxmlformats.org/wordprocessingml/2006/main" xmlns:w14="http://schemas.microsoft.com/office/word/2010/wordml" xmlns:w15="http://schemas.microsoft.com/office/word/2012/wordml" xmlns:w16cex="http://schemas.microsoft.com/office/word/2018/wordml/cex" xmlns:w16cid="http://schemas.microsoft.com/office/word/2016/wordml/cid" xmlns:w16="http://schemas.microsoft.com/office/word/2018/wordml" xmlns:w16du="http://schemas.microsoft.com/office/word/2023/wordml/word16du" xmlns:w16sdtdh="http://schemas.microsoft.com/office/word/2020/wordml/sdtdatahash" xmlns:w16sdtfl="http://schemas.microsoft.com/office/word/2024/wordml/sdtformatlock" xmlns:w16se="http://schemas.microsoft.com/office/word/2015/wordml/symex" mc:Ignorable="w14 w15 w16se w16cid w16 w16cex w16sdtdh w16sdtfl w16du">
   <w:docDefaults>
     <w:rPrDefault>
       <w:rPr>
